--- a/output_screenshots.docx
+++ b/output_screenshots.docx
@@ -6,7 +6,7 @@
       <w:r>
         <w:drawing>
           <wp:inline xmlns:a="http://schemas.openxmlformats.org/drawingml/2006/main" xmlns:pic="http://schemas.openxmlformats.org/drawingml/2006/picture">
-            <wp:extent cx="5486400" cy="2574608"/>
+            <wp:extent cx="5486400" cy="3086100"/>
             <wp:docPr id="1" name="Picture 1"/>
             <wp:cNvGraphicFramePr>
               <a:graphicFrameLocks noChangeAspect="1"/>
@@ -27,7 +27,7 @@
                   <pic:spPr>
                     <a:xfrm>
                       <a:off x="0" y="0"/>
-                      <a:ext cx="5486400" cy="2574608"/>
+                      <a:ext cx="5486400" cy="3086100"/>
                     </a:xfrm>
                     <a:prstGeom prst="rect"/>
                   </pic:spPr>
@@ -47,7 +47,7 @@
       <w:r>
         <w:drawing>
           <wp:inline xmlns:a="http://schemas.openxmlformats.org/drawingml/2006/main" xmlns:pic="http://schemas.openxmlformats.org/drawingml/2006/picture">
-            <wp:extent cx="5486400" cy="2574608"/>
+            <wp:extent cx="5486400" cy="3086100"/>
             <wp:docPr id="2" name="Picture 2"/>
             <wp:cNvGraphicFramePr>
               <a:graphicFrameLocks noChangeAspect="1"/>
@@ -68,7 +68,7 @@
                   <pic:spPr>
                     <a:xfrm>
                       <a:off x="0" y="0"/>
-                      <a:ext cx="5486400" cy="2574608"/>
+                      <a:ext cx="5486400" cy="3086100"/>
                     </a:xfrm>
                     <a:prstGeom prst="rect"/>
                   </pic:spPr>
@@ -88,7 +88,7 @@
       <w:r>
         <w:drawing>
           <wp:inline xmlns:a="http://schemas.openxmlformats.org/drawingml/2006/main" xmlns:pic="http://schemas.openxmlformats.org/drawingml/2006/picture">
-            <wp:extent cx="5486400" cy="2574608"/>
+            <wp:extent cx="5486400" cy="3086100"/>
             <wp:docPr id="3" name="Picture 3"/>
             <wp:cNvGraphicFramePr>
               <a:graphicFrameLocks noChangeAspect="1"/>
@@ -109,7 +109,7 @@
                   <pic:spPr>
                     <a:xfrm>
                       <a:off x="0" y="0"/>
-                      <a:ext cx="5486400" cy="2574608"/>
+                      <a:ext cx="5486400" cy="3086100"/>
                     </a:xfrm>
                     <a:prstGeom prst="rect"/>
                   </pic:spPr>
@@ -129,7 +129,7 @@
       <w:r>
         <w:drawing>
           <wp:inline xmlns:a="http://schemas.openxmlformats.org/drawingml/2006/main" xmlns:pic="http://schemas.openxmlformats.org/drawingml/2006/picture">
-            <wp:extent cx="5486400" cy="2574608"/>
+            <wp:extent cx="5486400" cy="3086100"/>
             <wp:docPr id="4" name="Picture 4"/>
             <wp:cNvGraphicFramePr>
               <a:graphicFrameLocks noChangeAspect="1"/>
@@ -150,7 +150,7 @@
                   <pic:spPr>
                     <a:xfrm>
                       <a:off x="0" y="0"/>
-                      <a:ext cx="5486400" cy="2574608"/>
+                      <a:ext cx="5486400" cy="3086100"/>
                     </a:xfrm>
                     <a:prstGeom prst="rect"/>
                   </pic:spPr>
@@ -170,7 +170,7 @@
       <w:r>
         <w:drawing>
           <wp:inline xmlns:a="http://schemas.openxmlformats.org/drawingml/2006/main" xmlns:pic="http://schemas.openxmlformats.org/drawingml/2006/picture">
-            <wp:extent cx="5486400" cy="2574608"/>
+            <wp:extent cx="5486400" cy="3086100"/>
             <wp:docPr id="5" name="Picture 5"/>
             <wp:cNvGraphicFramePr>
               <a:graphicFrameLocks noChangeAspect="1"/>
@@ -191,7 +191,7 @@
                   <pic:spPr>
                     <a:xfrm>
                       <a:off x="0" y="0"/>
-                      <a:ext cx="5486400" cy="2574608"/>
+                      <a:ext cx="5486400" cy="3086100"/>
                     </a:xfrm>
                     <a:prstGeom prst="rect"/>
                   </pic:spPr>
@@ -211,7 +211,7 @@
       <w:r>
         <w:drawing>
           <wp:inline xmlns:a="http://schemas.openxmlformats.org/drawingml/2006/main" xmlns:pic="http://schemas.openxmlformats.org/drawingml/2006/picture">
-            <wp:extent cx="5486400" cy="2574608"/>
+            <wp:extent cx="5486400" cy="3086100"/>
             <wp:docPr id="6" name="Picture 6"/>
             <wp:cNvGraphicFramePr>
               <a:graphicFrameLocks noChangeAspect="1"/>
@@ -232,7 +232,7 @@
                   <pic:spPr>
                     <a:xfrm>
                       <a:off x="0" y="0"/>
-                      <a:ext cx="5486400" cy="2574608"/>
+                      <a:ext cx="5486400" cy="3086100"/>
                     </a:xfrm>
                     <a:prstGeom prst="rect"/>
                   </pic:spPr>
@@ -252,7 +252,7 @@
       <w:r>
         <w:drawing>
           <wp:inline xmlns:a="http://schemas.openxmlformats.org/drawingml/2006/main" xmlns:pic="http://schemas.openxmlformats.org/drawingml/2006/picture">
-            <wp:extent cx="5486400" cy="2574608"/>
+            <wp:extent cx="5486400" cy="3086100"/>
             <wp:docPr id="7" name="Picture 7"/>
             <wp:cNvGraphicFramePr>
               <a:graphicFrameLocks noChangeAspect="1"/>
@@ -273,7 +273,7 @@
                   <pic:spPr>
                     <a:xfrm>
                       <a:off x="0" y="0"/>
-                      <a:ext cx="5486400" cy="2574608"/>
+                      <a:ext cx="5486400" cy="3086100"/>
                     </a:xfrm>
                     <a:prstGeom prst="rect"/>
                   </pic:spPr>
@@ -293,7 +293,7 @@
       <w:r>
         <w:drawing>
           <wp:inline xmlns:a="http://schemas.openxmlformats.org/drawingml/2006/main" xmlns:pic="http://schemas.openxmlformats.org/drawingml/2006/picture">
-            <wp:extent cx="5486400" cy="2574608"/>
+            <wp:extent cx="5486400" cy="3086100"/>
             <wp:docPr id="8" name="Picture 8"/>
             <wp:cNvGraphicFramePr>
               <a:graphicFrameLocks noChangeAspect="1"/>
@@ -314,7 +314,7 @@
                   <pic:spPr>
                     <a:xfrm>
                       <a:off x="0" y="0"/>
-                      <a:ext cx="5486400" cy="2574608"/>
+                      <a:ext cx="5486400" cy="3086100"/>
                     </a:xfrm>
                     <a:prstGeom prst="rect"/>
                   </pic:spPr>
